--- a/2-semester/computers-and-peripherals/lecture1.docx
+++ b/2-semester/computers-and-peripherals/lecture1.docx
@@ -1,38 +1,39 @@
 
 <file path=word/document.xml><?xml version="1.0" encoding="utf-8"?>
-<w:document xmlns:wpc="http://schemas.microsoft.com/office/word/2010/wordprocessingCanvas" xmlns:cx="http://schemas.microsoft.com/office/drawing/2014/chartex" xmlns:cx1="http://schemas.microsoft.com/office/drawing/2015/9/8/chartex" xmlns:cx2="http://schemas.microsoft.com/office/drawing/2015/10/21/chartex" xmlns:cx3="http://schemas.microsoft.com/office/drawing/2016/5/9/chartex" xmlns:cx4="http://schemas.microsoft.com/office/drawing/2016/5/10/chartex" xmlns:cx5="http://schemas.microsoft.com/office/drawing/2016/5/11/chartex" xmlns:cx6="http://schemas.microsoft.com/office/drawing/2016/5/12/chartex" xmlns:cx7="http://schemas.microsoft.com/office/drawing/2016/5/13/chartex" xmlns:cx8="http://schemas.microsoft.com/office/drawing/2016/5/14/chartex" xmlns:mc="http://schemas.openxmlformats.org/markup-compatibility/2006" xmlns:aink="http://schemas.microsoft.com/office/drawing/2016/ink" xmlns:am3d="http://schemas.microsoft.com/office/drawing/2017/model3d" xmlns:o="urn:schemas-microsoft-com:office:office" xmlns:r="http://schemas.openxmlformats.org/officeDocument/2006/relationships" xmlns:m="http://schemas.openxmlformats.org/officeDocument/2006/math" xmlns:v="urn:schemas-microsoft-com:vml" xmlns:wp14="http://schemas.microsoft.com/office/word/2010/wordprocessingDrawing" xmlns:wp="http://schemas.openxmlformats.org/drawingml/2006/wordprocessingDrawing" xmlns:w10="urn:schemas-microsoft-com:office:word" xmlns:w="http://schemas.openxmlformats.org/wordprocessingml/2006/main" xmlns:w14="http://schemas.microsoft.com/office/word/2010/wordml" xmlns:w15="http://schemas.microsoft.com/office/word/2012/wordml" xmlns:w16cid="http://schemas.microsoft.com/office/word/2016/wordml/cid" xmlns:w16se="http://schemas.microsoft.com/office/word/2015/wordml/symex" xmlns:wpg="http://schemas.microsoft.com/office/word/2010/wordprocessingGroup" xmlns:wpi="http://schemas.microsoft.com/office/word/2010/wordprocessingInk" xmlns:wne="http://schemas.microsoft.com/office/word/2006/wordml" xmlns:wps="http://schemas.microsoft.com/office/word/2010/wordprocessingShape" mc:Ignorable="w14 w15 w16se w16cid wp14">
+<w:document xmlns:wpc="http://schemas.microsoft.com/office/word/2010/wordprocessingCanvas" xmlns:cx="http://schemas.microsoft.com/office/drawing/2014/chartex" xmlns:cx1="http://schemas.microsoft.com/office/drawing/2015/9/8/chartex" xmlns:cx2="http://schemas.microsoft.com/office/drawing/2015/10/21/chartex" xmlns:cx3="http://schemas.microsoft.com/office/drawing/2016/5/9/chartex" xmlns:cx4="http://schemas.microsoft.com/office/drawing/2016/5/10/chartex" xmlns:cx5="http://schemas.microsoft.com/office/drawing/2016/5/11/chartex" xmlns:cx6="http://schemas.microsoft.com/office/drawing/2016/5/12/chartex" xmlns:cx7="http://schemas.microsoft.com/office/drawing/2016/5/13/chartex" xmlns:cx8="http://schemas.microsoft.com/office/drawing/2016/5/14/chartex" xmlns:mc="http://schemas.openxmlformats.org/markup-compatibility/2006" xmlns:aink="http://schemas.microsoft.com/office/drawing/2016/ink" xmlns:am3d="http://schemas.microsoft.com/office/drawing/2017/model3d" xmlns:o="urn:schemas-microsoft-com:office:office" xmlns:r="http://schemas.openxmlformats.org/officeDocument/2006/relationships" xmlns:m="http://schemas.openxmlformats.org/officeDocument/2006/math" xmlns:v="urn:schemas-microsoft-com:vml" xmlns:wp14="http://schemas.microsoft.com/office/word/2010/wordprocessingDrawing" xmlns:wp="http://schemas.openxmlformats.org/drawingml/2006/wordprocessingDrawing" xmlns:w10="urn:schemas-microsoft-com:office:word" xmlns:w="http://schemas.openxmlformats.org/wordprocessingml/2006/main" xmlns:w14="http://schemas.microsoft.com/office/word/2010/wordml" xmlns:w15="http://schemas.microsoft.com/office/word/2012/wordml" xmlns:w16cex="http://schemas.microsoft.com/office/word/2018/wordml/cex" xmlns:w16cid="http://schemas.microsoft.com/office/word/2016/wordml/cid" xmlns:w16="http://schemas.microsoft.com/office/word/2018/wordml" xmlns:w16se="http://schemas.microsoft.com/office/word/2015/wordml/symex" xmlns:wpg="http://schemas.microsoft.com/office/word/2010/wordprocessingGroup" xmlns:wpi="http://schemas.microsoft.com/office/word/2010/wordprocessingInk" xmlns:wne="http://schemas.microsoft.com/office/word/2006/wordml" xmlns:wps="http://schemas.microsoft.com/office/word/2010/wordprocessingShape" mc:Ignorable="w14 w15 w16se w16cid w16 w16cex wp14">
   <w:body>
     <w:p>
       <w:pPr>
+        <w:pStyle w:val="Heading1"/>
         <w:jc w:val="center"/>
-        <w:rPr>
-          <w:sz w:val="32"/>
-        </w:rPr>
       </w:pPr>
       <w:r>
-        <w:rPr>
-          <w:sz w:val="32"/>
-        </w:rPr>
+        <w:t xml:space="preserve">Лекция № 1. </w:t>
+      </w:r>
+      <w:r>
         <w:t>История развития ЭВМ</w:t>
       </w:r>
     </w:p>
     <w:p>
       <w:pPr>
+        <w:pStyle w:val="Heading2"/>
         <w:jc w:val="center"/>
-        <w:rPr>
-          <w:sz w:val="28"/>
-        </w:rPr>
       </w:pPr>
       <w:r>
-        <w:rPr>
-          <w:sz w:val="28"/>
-        </w:rPr>
         <w:t>Основы и принципы работы ЭВМ</w:t>
       </w:r>
     </w:p>
     <w:p>
       <w:r>
-        <w:t>Идея использования программного управления для построения устройства автоматически выполняющего арифметические вычисления была впервые высказана английским математиком Чарльзом Бевиджем в 1833 году, однако его попытки построить механическое вычислительное устройство с программным управлением не увенчались успехом.</w:t>
+        <w:t xml:space="preserve">Идея использования программного управления для построения устройства автоматически выполняющего арифметические вычисления была впервые высказана английским математиком Чарльзом </w:t>
+      </w:r>
+      <w:proofErr w:type="spellStart"/>
+      <w:r>
+        <w:t>Бевиджем</w:t>
+      </w:r>
+      <w:proofErr w:type="spellEnd"/>
+      <w:r>
+        <w:t xml:space="preserve"> в 1833 году, однако его попытки построить механическое вычислительное устройство с программным управлением не увенчались успехом.</w:t>
       </w:r>
     </w:p>
     <w:p>
@@ -78,7 +79,15 @@
     </w:p>
     <w:p>
       <w:r>
-        <w:t xml:space="preserve">Проект первой ЭВМ был разработан в США в 1942 году. Машина называлась «Эниак» и в 1946 г., она вступила в строй. В ней было 18000 электрических ламп и 1500 электромагнитных реле. Применение ламп повысило скорость выполнения операций в 1000 раз по сравнению с </w:t>
+        <w:t>Проект первой ЭВМ был разработан в США в 1942 году. Машина называлась «</w:t>
+      </w:r>
+      <w:proofErr w:type="spellStart"/>
+      <w:r>
+        <w:t>Эниак</w:t>
+      </w:r>
+      <w:proofErr w:type="spellEnd"/>
+      <w:r>
+        <w:t xml:space="preserve">» и в 1946 г., она вступила в строй. В ней было 18000 электрических ламп и 1500 электромагнитных реле. Применение ламп повысило скорость выполнения операций в 1000 раз по сравнению с </w:t>
       </w:r>
       <w:r>
         <w:rPr>
@@ -96,17 +105,73 @@
         <w:t>I</w:t>
       </w:r>
       <w:r>
-        <w:t xml:space="preserve">. Поэтому за точку отсчета эры ЭВМ принимают сеансы опытной эксплуатации «Эниак» в Пенсильванском университете в 1946 году. Общий вес машины 30 тонн, производительность – 5000 операций в секунду. </w:t>
+        <w:t>. Поэтому за точку отсчета эры ЭВМ принимают сеансы опытной эксплуатации «</w:t>
+      </w:r>
+      <w:proofErr w:type="spellStart"/>
+      <w:r>
+        <w:t>Эниак</w:t>
+      </w:r>
+      <w:proofErr w:type="spellEnd"/>
+      <w:r>
+        <w:t xml:space="preserve">» в </w:t>
+      </w:r>
+      <w:proofErr w:type="spellStart"/>
+      <w:r>
+        <w:t>Пенсильванском</w:t>
+      </w:r>
+      <w:proofErr w:type="spellEnd"/>
+      <w:r>
+        <w:t xml:space="preserve"> университете в 1946 году. Общий вес машины 30 тонн, производительность – 5000 операций в секунду. </w:t>
       </w:r>
     </w:p>
     <w:p>
       <w:r>
-        <w:t xml:space="preserve">Электронные лампы на данном этапе стали элементной базы вычислительных машин первого поколения. Основным элементом машин являлся симметричный триггер, созданный в 1918 году советским ученым Бонч-Бруевичем. Аналогичная схема была разработана американским учеными (Джорданом и Икклзом 1919 году). </w:t>
+        <w:t xml:space="preserve">Электронные лампы на данном этапе стали элементной базы вычислительных машин первого поколения. Основным элементом машин являлся симметричный триггер, созданный в 1918 году советским ученым Бонч-Бруевичем. Аналогичная схема была разработана американским учеными (Джорданом и </w:t>
+      </w:r>
+      <w:proofErr w:type="spellStart"/>
+      <w:r>
+        <w:t>Икклзом</w:t>
+      </w:r>
+      <w:proofErr w:type="spellEnd"/>
+      <w:r>
+        <w:t xml:space="preserve"> 1919 году). </w:t>
       </w:r>
     </w:p>
     <w:p>
       <w:r>
-        <w:t>Первые проекты отечественных ЭВМ были предложены Лебедевым и Рамеевым в 1948 году и в 1849-1951 годах по проекту Лебедева была построена МалаяЭлектронноСчетнаяМашина (МЭСМ). На ее основе была создана БЭСМ-1, которую можно отнести к ЭВМ первого поколения. Разработка была завершена в 1952 году. Содержала 5000 ламп, работала в течение 10 часов, быстродействие оценивалось в 10000 операций/сек. Одновременно проектировалась ЭВМ «Стрела» под руководством Базилевского, она была запущена в 1953 году. Параллельно разрабатывалась ЭВМ «Урал-1» под руководством Рамеева. В 1958 году запущено в серийное производство запущена ЭВМ «М-20» с производительностью в 20000 операций/сек.</w:t>
+        <w:t xml:space="preserve">Первые проекты отечественных ЭВМ были предложены Лебедевым и </w:t>
+      </w:r>
+      <w:proofErr w:type="spellStart"/>
+      <w:r>
+        <w:t>Рамеевым</w:t>
+      </w:r>
+      <w:proofErr w:type="spellEnd"/>
+      <w:r>
+        <w:t xml:space="preserve"> в 1948 году и в 1849-1951 годах по проекту Лебедева была построена </w:t>
+      </w:r>
+      <w:proofErr w:type="spellStart"/>
+      <w:r>
+        <w:t>МалаяЭлектронноСчетнаяМашина</w:t>
+      </w:r>
+      <w:proofErr w:type="spellEnd"/>
+      <w:r>
+        <w:t xml:space="preserve"> (МЭСМ). На ее основе была создана БЭСМ-1, которую можно отнести к ЭВМ первого поколения. Разработка была завершена в 1952 году. Содержала 5000 ламп, работала в течение 10 часов, быстродействие оценивалось в 10000 операций/сек. Одновременно проектировалась ЭВМ «Стрела» под руководством </w:t>
+      </w:r>
+      <w:proofErr w:type="spellStart"/>
+      <w:r>
+        <w:t>Базилевского</w:t>
+      </w:r>
+      <w:proofErr w:type="spellEnd"/>
+      <w:r>
+        <w:t xml:space="preserve">, она была запущена в 1953 году. Параллельно разрабатывалась ЭВМ «Урал-1» под руководством </w:t>
+      </w:r>
+      <w:proofErr w:type="spellStart"/>
+      <w:r>
+        <w:t>Рамеева</w:t>
+      </w:r>
+      <w:proofErr w:type="spellEnd"/>
+      <w:r>
+        <w:t>. В 1958 году запущено в серийное производство запущена ЭВМ «М-20» с производительностью в 20000 операций/сек.</w:t>
       </w:r>
     </w:p>
     <w:p>
@@ -121,14 +186,22 @@
     </w:p>
     <w:p>
       <w:r>
-        <w:t>Характерными особенностями ЭВМ 4ого поколения является переход от интегральных функциональных схем к интегральным подсистемам ЭВМ, основанных на использовании БольшихИнтегральныхСхем (БИС), что позволило увеличить надежность работы в 10 и более раз. К отечественным ЭВМ 4-ого поколения относится «Эльбрус».</w:t>
+        <w:t xml:space="preserve">Характерными особенностями ЭВМ 4ого поколения является переход от интегральных функциональных схем к интегральным подсистемам ЭВМ, основанных на использовании </w:t>
+      </w:r>
+      <w:proofErr w:type="spellStart"/>
+      <w:r>
+        <w:t>БольшихИнтегральныхСхем</w:t>
+      </w:r>
+      <w:proofErr w:type="spellEnd"/>
+      <w:r>
+        <w:t xml:space="preserve"> (БИС), что позволило увеличить надежность работы в 10 и более раз. К отечественным ЭВМ 4-ого поколения относится «Эльбрус».</w:t>
       </w:r>
     </w:p>
     <w:p/>
     <w:p/>
     <w:tbl>
       <w:tblPr>
-        <w:tblStyle w:val="a3"/>
+        <w:tblStyle w:val="TableGrid"/>
         <w:tblW w:w="0" w:type="auto"/>
         <w:tblLook w:val="04A0" w:firstRow="1" w:lastRow="0" w:firstColumn="1" w:lastColumn="0" w:noHBand="0" w:noVBand="1"/>
       </w:tblPr>
@@ -461,8 +534,13 @@
               <w:jc w:val="center"/>
             </w:pPr>
             <w:r>
-              <w:t>1 мс</w:t>
-            </w:r>
+              <w:t xml:space="preserve">1 </w:t>
+            </w:r>
+            <w:proofErr w:type="spellStart"/>
+            <w:r>
+              <w:t>мс</w:t>
+            </w:r>
+            <w:proofErr w:type="spellEnd"/>
           </w:p>
         </w:tc>
         <w:tc>
@@ -487,8 +565,13 @@
               <w:jc w:val="center"/>
             </w:pPr>
             <w:r>
-              <w:t>10 нс</w:t>
-            </w:r>
+              <w:t xml:space="preserve">10 </w:t>
+            </w:r>
+            <w:proofErr w:type="spellStart"/>
+            <w:r>
+              <w:t>нс</w:t>
+            </w:r>
+            <w:proofErr w:type="spellEnd"/>
           </w:p>
         </w:tc>
         <w:tc>
@@ -500,8 +583,13 @@
               <w:jc w:val="center"/>
             </w:pPr>
             <w:r>
-              <w:t>1 нс</w:t>
-            </w:r>
+              <w:t xml:space="preserve">1 </w:t>
+            </w:r>
+            <w:proofErr w:type="spellStart"/>
+            <w:r>
+              <w:t>нс</w:t>
+            </w:r>
+            <w:proofErr w:type="spellEnd"/>
           </w:p>
         </w:tc>
         <w:tc>
@@ -518,9 +606,11 @@
               </w:rPr>
               <w:t xml:space="preserve">&lt;1 </w:t>
             </w:r>
+            <w:proofErr w:type="spellStart"/>
             <w:r>
               <w:t>нс</w:t>
             </w:r>
+            <w:proofErr w:type="spellEnd"/>
           </w:p>
         </w:tc>
       </w:tr>
@@ -634,7 +724,15 @@
         <w:jc w:val="right"/>
       </w:pPr>
       <w:r>
-        <w:t>Клод Шином, 1952</w:t>
+        <w:t xml:space="preserve">Клод </w:t>
+      </w:r>
+      <w:proofErr w:type="spellStart"/>
+      <w:r>
+        <w:t>Шином</w:t>
+      </w:r>
+      <w:proofErr w:type="spellEnd"/>
+      <w:r>
+        <w:t>, 1952</w:t>
       </w:r>
     </w:p>
     <w:p>
@@ -693,8 +791,13 @@
       <w:r>
         <w:t>Третий этап – формализация. Подчинение всех ЭВМ одной задачи – обеспечить дружественную реакцию на любые (в том числе и неадекватные) действия пользователя. Основная задача персональных вычислений – формализация профессиональных знаний, выполняемая, как правило, самостоятельно, непрограммирующим пользователем или при минимальной тех поддержке программистов.</w:t>
       </w:r>
-      <w:bookmarkStart w:id="0" w:name="_GoBack"/>
-      <w:bookmarkEnd w:id="0"/>
+    </w:p>
+    <w:p>
+      <w:pPr>
+        <w:tabs>
+          <w:tab w:val="left" w:pos="2640"/>
+        </w:tabs>
+      </w:pPr>
     </w:p>
     <w:sectPr>
       <w:pgSz w:w="11906" w:h="16838"/>
@@ -707,7 +810,7 @@
 </file>
 
 <file path=word/styles.xml><?xml version="1.0" encoding="utf-8"?>
-<w:styles xmlns:mc="http://schemas.openxmlformats.org/markup-compatibility/2006" xmlns:r="http://schemas.openxmlformats.org/officeDocument/2006/relationships" xmlns:w="http://schemas.openxmlformats.org/wordprocessingml/2006/main" xmlns:w14="http://schemas.microsoft.com/office/word/2010/wordml" xmlns:w15="http://schemas.microsoft.com/office/word/2012/wordml" xmlns:w16cid="http://schemas.microsoft.com/office/word/2016/wordml/cid" xmlns:w16se="http://schemas.microsoft.com/office/word/2015/wordml/symex" mc:Ignorable="w14 w15 w16se w16cid">
+<w:styles xmlns:mc="http://schemas.openxmlformats.org/markup-compatibility/2006" xmlns:r="http://schemas.openxmlformats.org/officeDocument/2006/relationships" xmlns:w="http://schemas.openxmlformats.org/wordprocessingml/2006/main" xmlns:w14="http://schemas.microsoft.com/office/word/2010/wordml" xmlns:w15="http://schemas.microsoft.com/office/word/2012/wordml" xmlns:w16cex="http://schemas.microsoft.com/office/word/2018/wordml/cex" xmlns:w16cid="http://schemas.microsoft.com/office/word/2016/wordml/cid" xmlns:w16="http://schemas.microsoft.com/office/word/2018/wordml" xmlns:w16se="http://schemas.microsoft.com/office/word/2015/wordml/symex" mc:Ignorable="w14 w15 w16se w16cid w16 w16cex">
   <w:docDefaults>
     <w:rPrDefault>
       <w:rPr>
@@ -829,6 +932,7 @@
     <w:lsdException w:name="HTML Sample" w:semiHidden="1" w:unhideWhenUsed="1"/>
     <w:lsdException w:name="HTML Typewriter" w:semiHidden="1" w:unhideWhenUsed="1"/>
     <w:lsdException w:name="HTML Variable" w:semiHidden="1" w:unhideWhenUsed="1"/>
+    <w:lsdException w:name="Normal Table" w:semiHidden="1" w:unhideWhenUsed="1"/>
     <w:lsdException w:name="annotation subject" w:semiHidden="1" w:unhideWhenUsed="1"/>
     <w:lsdException w:name="No List" w:semiHidden="1" w:unhideWhenUsed="1"/>
     <w:lsdException w:name="Outline List 1" w:semiHidden="1" w:unhideWhenUsed="1"/>
@@ -875,8 +979,10 @@
     <w:lsdException w:name="Table Subtle 2" w:semiHidden="1" w:unhideWhenUsed="1"/>
     <w:lsdException w:name="Table Web 1" w:semiHidden="1" w:unhideWhenUsed="1"/>
     <w:lsdException w:name="Table Web 2" w:semiHidden="1" w:unhideWhenUsed="1"/>
+    <w:lsdException w:name="Table Web 3" w:semiHidden="1" w:unhideWhenUsed="1"/>
     <w:lsdException w:name="Balloon Text" w:semiHidden="1" w:unhideWhenUsed="1"/>
     <w:lsdException w:name="Table Grid" w:uiPriority="39"/>
+    <w:lsdException w:name="Table Theme" w:semiHidden="1" w:unhideWhenUsed="1"/>
     <w:lsdException w:name="Placeholder Text" w:semiHidden="1"/>
     <w:lsdException w:name="No Spacing" w:uiPriority="1" w:qFormat="1"/>
     <w:lsdException w:name="Light Shading" w:uiPriority="60"/>
@@ -1098,17 +1204,60 @@
     <w:lsdException w:name="Unresolved Mention" w:semiHidden="1" w:unhideWhenUsed="1"/>
     <w:lsdException w:name="Smart Link" w:semiHidden="1" w:unhideWhenUsed="1"/>
   </w:latentStyles>
-  <w:style w:type="paragraph" w:default="1" w:styleId="a">
+  <w:style w:type="paragraph" w:default="1" w:styleId="Normal">
     <w:name w:val="Normal"/>
     <w:qFormat/>
   </w:style>
-  <w:style w:type="character" w:default="1" w:styleId="a0">
+  <w:style w:type="paragraph" w:styleId="Heading1">
+    <w:name w:val="heading 1"/>
+    <w:basedOn w:val="Normal"/>
+    <w:next w:val="Normal"/>
+    <w:link w:val="Heading1Char"/>
+    <w:uiPriority w:val="9"/>
+    <w:qFormat/>
+    <w:rsid w:val="00C86EFA"/>
+    <w:pPr>
+      <w:keepNext/>
+      <w:keepLines/>
+      <w:spacing w:before="240" w:after="0"/>
+      <w:outlineLvl w:val="0"/>
+    </w:pPr>
+    <w:rPr>
+      <w:rFonts w:asciiTheme="majorHAnsi" w:eastAsiaTheme="majorEastAsia" w:hAnsiTheme="majorHAnsi" w:cstheme="majorBidi"/>
+      <w:color w:val="2F5496" w:themeColor="accent1" w:themeShade="BF"/>
+      <w:sz w:val="32"/>
+      <w:szCs w:val="32"/>
+    </w:rPr>
+  </w:style>
+  <w:style w:type="paragraph" w:styleId="Heading2">
+    <w:name w:val="heading 2"/>
+    <w:basedOn w:val="Normal"/>
+    <w:next w:val="Normal"/>
+    <w:link w:val="Heading2Char"/>
+    <w:uiPriority w:val="9"/>
+    <w:unhideWhenUsed/>
+    <w:qFormat/>
+    <w:rsid w:val="00C86EFA"/>
+    <w:pPr>
+      <w:keepNext/>
+      <w:keepLines/>
+      <w:spacing w:before="40" w:after="0"/>
+      <w:outlineLvl w:val="1"/>
+    </w:pPr>
+    <w:rPr>
+      <w:rFonts w:asciiTheme="majorHAnsi" w:eastAsiaTheme="majorEastAsia" w:hAnsiTheme="majorHAnsi" w:cstheme="majorBidi"/>
+      <w:color w:val="2F5496" w:themeColor="accent1" w:themeShade="BF"/>
+      <w:sz w:val="26"/>
+      <w:szCs w:val="26"/>
+    </w:rPr>
+  </w:style>
+  <w:style w:type="character" w:default="1" w:styleId="DefaultParagraphFont">
     <w:name w:val="Default Paragraph Font"/>
     <w:uiPriority w:val="1"/>
     <w:semiHidden/>
     <w:unhideWhenUsed/>
   </w:style>
-  <w:style w:type="table" w:default="1" w:styleId="a1">
+  <w:style w:type="table" w:default="1" w:styleId="TableNormal">
     <w:name w:val="Normal Table"/>
     <w:uiPriority w:val="99"/>
     <w:semiHidden/>
@@ -1123,15 +1272,15 @@
       </w:tblCellMar>
     </w:tblPr>
   </w:style>
-  <w:style w:type="numbering" w:default="1" w:styleId="a2">
+  <w:style w:type="numbering" w:default="1" w:styleId="NoList">
     <w:name w:val="No List"/>
     <w:uiPriority w:val="99"/>
     <w:semiHidden/>
     <w:unhideWhenUsed/>
   </w:style>
-  <w:style w:type="table" w:styleId="a3">
+  <w:style w:type="table" w:styleId="TableGrid">
     <w:name w:val="Table Grid"/>
-    <w:basedOn w:val="a1"/>
+    <w:basedOn w:val="TableNormal"/>
     <w:uiPriority w:val="39"/>
     <w:rsid w:val="004F54DD"/>
     <w:pPr>
@@ -1147,6 +1296,32 @@
         <w:insideV w:val="single" w:sz="4" w:space="0" w:color="auto"/>
       </w:tblBorders>
     </w:tblPr>
+  </w:style>
+  <w:style w:type="character" w:customStyle="1" w:styleId="Heading1Char">
+    <w:name w:val="Heading 1 Char"/>
+    <w:basedOn w:val="DefaultParagraphFont"/>
+    <w:link w:val="Heading1"/>
+    <w:uiPriority w:val="9"/>
+    <w:rsid w:val="00C86EFA"/>
+    <w:rPr>
+      <w:rFonts w:asciiTheme="majorHAnsi" w:eastAsiaTheme="majorEastAsia" w:hAnsiTheme="majorHAnsi" w:cstheme="majorBidi"/>
+      <w:color w:val="2F5496" w:themeColor="accent1" w:themeShade="BF"/>
+      <w:sz w:val="32"/>
+      <w:szCs w:val="32"/>
+    </w:rPr>
+  </w:style>
+  <w:style w:type="character" w:customStyle="1" w:styleId="Heading2Char">
+    <w:name w:val="Heading 2 Char"/>
+    <w:basedOn w:val="DefaultParagraphFont"/>
+    <w:link w:val="Heading2"/>
+    <w:uiPriority w:val="9"/>
+    <w:rsid w:val="00C86EFA"/>
+    <w:rPr>
+      <w:rFonts w:asciiTheme="majorHAnsi" w:eastAsiaTheme="majorEastAsia" w:hAnsiTheme="majorHAnsi" w:cstheme="majorBidi"/>
+      <w:color w:val="2F5496" w:themeColor="accent1" w:themeShade="BF"/>
+      <w:sz w:val="26"/>
+      <w:szCs w:val="26"/>
+    </w:rPr>
   </w:style>
 </w:styles>
 </file>
